--- a/HowToUse/python串接.docx
+++ b/HowToUse/python串接.docx
@@ -89,6 +89,7 @@
         </w:rPr>
         <w:t>：</w:t>
       </w:r>
+      <w:proofErr w:type="spellStart"/>
       <w:r>
         <w:rPr>
           <w:rFonts w:ascii="Source Code Pro Medium" w:eastAsia="微軟正黑體" w:hAnsi="Source Code Pro Medium" w:hint="eastAsia"/>
@@ -101,8 +102,18 @@
           <w:rFonts w:ascii="Source Code Pro Medium" w:eastAsia="微軟正黑體" w:hAnsi="Source Code Pro Medium"/>
           <w:sz w:val="24"/>
         </w:rPr>
-        <w:t>lask_main.ipynb</w:t>
-      </w:r>
+        <w:t>lask_</w:t>
+      </w:r>
+      <w:proofErr w:type="gramStart"/>
+      <w:r>
+        <w:rPr>
+          <w:rFonts w:ascii="Source Code Pro Medium" w:eastAsia="微軟正黑體" w:hAnsi="Source Code Pro Medium"/>
+          <w:sz w:val="24"/>
+        </w:rPr>
+        <w:t>main.ipynb</w:t>
+      </w:r>
+      <w:proofErr w:type="spellEnd"/>
+      <w:proofErr w:type="gramEnd"/>
     </w:p>
     <w:p>
       <w:pPr>
@@ -165,6 +176,7 @@
         </w:rPr>
         <w:t>丟入</w:t>
       </w:r>
+      <w:proofErr w:type="spellStart"/>
       <w:r>
         <w:rPr>
           <w:rFonts w:ascii="Source Code Pro Medium" w:eastAsia="微軟正黑體" w:hAnsi="Source Code Pro Medium" w:hint="eastAsia"/>
@@ -172,6 +184,7 @@
         </w:rPr>
         <w:t>mysql</w:t>
       </w:r>
+      <w:proofErr w:type="spellEnd"/>
       <w:r>
         <w:rPr>
           <w:rFonts w:ascii="Source Code Pro Medium" w:eastAsia="微軟正黑體" w:hAnsi="Source Code Pro Medium" w:hint="eastAsia"/>
@@ -186,6 +199,7 @@
         </w:rPr>
         <w:t>(</w:t>
       </w:r>
+      <w:proofErr w:type="spellStart"/>
       <w:r>
         <w:rPr>
           <w:rFonts w:ascii="Source Code Pro Medium" w:eastAsia="微軟正黑體" w:hAnsi="Source Code Pro Medium"/>
@@ -193,6 +207,7 @@
         </w:rPr>
         <w:t>dic</w:t>
       </w:r>
+      <w:proofErr w:type="spellEnd"/>
       <w:r>
         <w:rPr>
           <w:rFonts w:ascii="Source Code Pro Medium" w:eastAsia="微軟正黑體" w:hAnsi="Source Code Pro Medium" w:hint="eastAsia"/>
@@ -231,6 +246,7 @@
         </w:rPr>
         <w:t>：</w:t>
       </w:r>
+      <w:proofErr w:type="spellStart"/>
       <w:r>
         <w:rPr>
           <w:rFonts w:ascii="Source Code Pro Medium" w:eastAsia="微軟正黑體" w:hAnsi="Source Code Pro Medium"/>
@@ -238,6 +254,7 @@
         </w:rPr>
         <w:t>ocrprint</w:t>
       </w:r>
+      <w:proofErr w:type="spellEnd"/>
     </w:p>
     <w:p>
       <w:pPr>
@@ -454,6 +471,7 @@
         </w:rPr>
         <w:t>：</w:t>
       </w:r>
+      <w:proofErr w:type="spellStart"/>
       <w:r>
         <w:rPr>
           <w:rFonts w:ascii="Source Code Pro Medium" w:eastAsia="微軟正黑體" w:hAnsi="Source Code Pro Medium"/>
@@ -461,6 +479,7 @@
         </w:rPr>
         <w:t>fnlpprint</w:t>
       </w:r>
+      <w:proofErr w:type="spellEnd"/>
     </w:p>
     <w:p>
       <w:pPr>
@@ -599,6 +618,7 @@
         </w:rPr>
         <w:t xml:space="preserve"> </w:t>
       </w:r>
+      <w:proofErr w:type="spellStart"/>
       <w:r>
         <w:rPr>
           <w:rFonts w:ascii="Source Code Pro Medium" w:eastAsia="微軟正黑體" w:hAnsi="Source Code Pro Medium" w:hint="eastAsia"/>
@@ -613,6 +633,7 @@
         </w:rPr>
         <w:t>ist,int</w:t>
       </w:r>
+      <w:proofErr w:type="spellEnd"/>
       <w:r>
         <w:rPr>
           <w:rFonts w:ascii="Source Code Pro Medium" w:eastAsia="微軟正黑體" w:hAnsi="Source Code Pro Medium" w:hint="eastAsia"/>
@@ -917,6 +938,87 @@
       </w:pPr>
       <w:r>
         <w:rPr>
+          <w:rFonts w:ascii="Source Code Pro Medium" w:eastAsia="微軟正黑體" w:hAnsi="Source Code Pro Medium" w:hint="eastAsia"/>
+          <w:sz w:val="24"/>
+        </w:rPr>
+        <w:t>資料夾</w:t>
+      </w:r>
+      <w:r>
+        <w:rPr>
+          <w:rFonts w:ascii="Source Code Pro Medium" w:eastAsia="微軟正黑體" w:hAnsi="Source Code Pro Medium"/>
+          <w:sz w:val="24"/>
+        </w:rPr>
+        <w:t>uploads</w:t>
+      </w:r>
+      <w:r>
+        <w:rPr>
+          <w:rFonts w:ascii="Source Code Pro Medium" w:eastAsia="微軟正黑體" w:hAnsi="Source Code Pro Medium" w:hint="eastAsia"/>
+          <w:sz w:val="24"/>
+        </w:rPr>
+        <w:t>：</w:t>
+      </w:r>
+      <w:r>
+        <w:rPr>
+          <w:rFonts w:ascii="Source Code Pro Medium" w:eastAsia="微軟正黑體" w:hAnsi="Source Code Pro Medium" w:hint="eastAsia"/>
+          <w:sz w:val="24"/>
+        </w:rPr>
+        <w:t>存放</w:t>
+      </w:r>
+      <w:r>
+        <w:rPr>
+          <w:rFonts w:ascii="Source Code Pro Medium" w:eastAsia="微軟正黑體" w:hAnsi="Source Code Pro Medium" w:hint="eastAsia"/>
+          <w:sz w:val="24"/>
+        </w:rPr>
+        <w:t>使用者傳入之預</w:t>
+      </w:r>
+      <w:proofErr w:type="spellStart"/>
+      <w:r>
+        <w:rPr>
+          <w:rFonts w:ascii="Source Code Pro Medium" w:eastAsia="微軟正黑體" w:hAnsi="Source Code Pro Medium" w:hint="eastAsia"/>
+          <w:sz w:val="24"/>
+        </w:rPr>
+        <w:t>o</w:t>
+      </w:r>
+      <w:r>
+        <w:rPr>
+          <w:rFonts w:ascii="Source Code Pro Medium" w:eastAsia="微軟正黑體" w:hAnsi="Source Code Pro Medium"/>
+          <w:sz w:val="24"/>
+        </w:rPr>
+        <w:t>cr</w:t>
+      </w:r>
+      <w:proofErr w:type="spellEnd"/>
+      <w:r>
+        <w:rPr>
+          <w:rFonts w:ascii="Source Code Pro Medium" w:eastAsia="微軟正黑體" w:hAnsi="Source Code Pro Medium" w:hint="eastAsia"/>
+          <w:sz w:val="24"/>
+        </w:rPr>
+        <w:t>之</w:t>
+      </w:r>
+      <w:r>
+        <w:rPr>
+          <w:rFonts w:ascii="Source Code Pro Medium" w:eastAsia="微軟正黑體" w:hAnsi="Source Code Pro Medium" w:hint="eastAsia"/>
+          <w:sz w:val="24"/>
+        </w:rPr>
+        <w:t>照片</w:t>
+      </w:r>
+    </w:p>
+    <w:p>
+      <w:pPr>
+        <w:spacing w:line="400" w:lineRule="exact"/>
+        <w:rPr>
+          <w:rFonts w:ascii="Source Code Pro Medium" w:eastAsia="微軟正黑體" w:hAnsi="Source Code Pro Medium" w:hint="eastAsia"/>
+          <w:sz w:val="24"/>
+        </w:rPr>
+      </w:pPr>
+      <w:r>
+        <w:rPr>
+          <w:rFonts w:ascii="Source Code Pro Medium" w:eastAsia="微軟正黑體" w:hAnsi="Source Code Pro Medium"/>
+          <w:sz w:val="24"/>
+        </w:rPr>
+        <w:t>Templates/</w:t>
+      </w:r>
+      <w:r>
+        <w:rPr>
           <w:rFonts w:ascii="Source Code Pro Medium" w:eastAsia="微軟正黑體" w:hAnsi="Source Code Pro Medium"/>
           <w:sz w:val="24"/>
         </w:rPr>
@@ -983,48 +1085,46 @@
       <w:pPr>
         <w:spacing w:line="400" w:lineRule="exact"/>
         <w:rPr>
-          <w:rStyle w:val="10"/>
-          <w:rFonts w:ascii="Source Code Pro Medium" w:eastAsia="微軟正黑體" w:hAnsi="Source Code Pro Medium" w:cstheme="minorBidi"/>
-          <w:color w:val="auto"/>
-          <w:sz w:val="24"/>
-          <w:szCs w:val="22"/>
-        </w:rPr>
-      </w:pPr>
-      <w:r>
-        <w:rPr>
-          <w:rFonts w:ascii="Source Code Pro Medium" w:eastAsia="微軟正黑體" w:hAnsi="Source Code Pro Medium" w:hint="eastAsia"/>
-          <w:sz w:val="24"/>
-        </w:rPr>
-        <w:t>資料夾</w:t>
-      </w:r>
-      <w:r>
-        <w:rPr>
-          <w:rFonts w:ascii="Source Code Pro Medium" w:eastAsia="微軟正黑體" w:hAnsi="Source Code Pro Medium"/>
-          <w:sz w:val="24"/>
-        </w:rPr>
-        <w:t>uploads</w:t>
-      </w:r>
-      <w:r>
-        <w:rPr>
-          <w:rFonts w:ascii="Source Code Pro Medium" w:eastAsia="微軟正黑體" w:hAnsi="Source Code Pro Medium" w:hint="eastAsia"/>
-          <w:sz w:val="24"/>
-        </w:rPr>
-        <w:t>：</w:t>
-      </w:r>
-      <w:r>
-        <w:rPr>
-          <w:rFonts w:ascii="Source Code Pro Medium" w:eastAsia="微軟正黑體" w:hAnsi="Source Code Pro Medium" w:hint="eastAsia"/>
-          <w:sz w:val="24"/>
-        </w:rPr>
-        <w:t>存放</w:t>
-      </w:r>
-      <w:r>
-        <w:rPr>
-          <w:rFonts w:ascii="Source Code Pro Medium" w:eastAsia="微軟正黑體" w:hAnsi="Source Code Pro Medium" w:hint="eastAsia"/>
-          <w:sz w:val="24"/>
-        </w:rPr>
-        <w:t>使用者傳入之預</w:t>
-      </w:r>
+          <w:rFonts w:ascii="Source Code Pro Medium" w:eastAsia="微軟正黑體" w:hAnsi="Source Code Pro Medium"/>
+          <w:sz w:val="24"/>
+        </w:rPr>
+      </w:pPr>
+      <w:r>
+        <w:rPr>
+          <w:rFonts w:ascii="Source Code Pro Medium" w:eastAsia="微軟正黑體" w:hAnsi="Source Code Pro Medium"/>
+          <w:sz w:val="24"/>
+        </w:rPr>
+        <w:t>Templates/</w:t>
+      </w:r>
+      <w:r>
+        <w:rPr>
+          <w:rFonts w:ascii="Source Code Pro Medium" w:eastAsia="微軟正黑體" w:hAnsi="Source Code Pro Medium" w:hint="eastAsia"/>
+          <w:sz w:val="24"/>
+        </w:rPr>
+        <w:t>s</w:t>
+      </w:r>
+      <w:r>
+        <w:rPr>
+          <w:rFonts w:ascii="Source Code Pro Medium" w:eastAsia="微軟正黑體" w:hAnsi="Source Code Pro Medium"/>
+          <w:sz w:val="24"/>
+        </w:rPr>
+        <w:t>how_image.htm</w:t>
+      </w:r>
+      <w:r>
+        <w:rPr>
+          <w:rFonts w:ascii="Source Code Pro Medium" w:eastAsia="微軟正黑體" w:hAnsi="Source Code Pro Medium" w:hint="eastAsia"/>
+          <w:sz w:val="24"/>
+        </w:rPr>
+        <w:t>l</w:t>
+      </w:r>
+      <w:r>
+        <w:rPr>
+          <w:rFonts w:ascii="Source Code Pro Medium" w:eastAsia="微軟正黑體" w:hAnsi="Source Code Pro Medium" w:hint="eastAsia"/>
+          <w:sz w:val="24"/>
+        </w:rPr>
+        <w:t>：顯示</w:t>
+      </w:r>
+      <w:proofErr w:type="spellStart"/>
       <w:r>
         <w:rPr>
           <w:rFonts w:ascii="Source Code Pro Medium" w:eastAsia="微軟正黑體" w:hAnsi="Source Code Pro Medium" w:hint="eastAsia"/>
@@ -1039,19 +1139,64 @@
         </w:rPr>
         <w:t>cr</w:t>
       </w:r>
-      <w:r>
-        <w:rPr>
-          <w:rFonts w:ascii="Source Code Pro Medium" w:eastAsia="微軟正黑體" w:hAnsi="Source Code Pro Medium" w:hint="eastAsia"/>
-          <w:sz w:val="24"/>
-        </w:rPr>
-        <w:t>之</w:t>
-      </w:r>
-      <w:r>
-        <w:rPr>
-          <w:rFonts w:ascii="Source Code Pro Medium" w:eastAsia="微軟正黑體" w:hAnsi="Source Code Pro Medium" w:hint="eastAsia"/>
-          <w:sz w:val="24"/>
-        </w:rPr>
-        <w:t>照片</w:t>
+      <w:proofErr w:type="spellEnd"/>
+      <w:r>
+        <w:rPr>
+          <w:rFonts w:ascii="Source Code Pro Medium" w:eastAsia="微軟正黑體" w:hAnsi="Source Code Pro Medium" w:hint="eastAsia"/>
+          <w:sz w:val="24"/>
+        </w:rPr>
+        <w:t>分析後顯示之圓餅圖</w:t>
+      </w:r>
+    </w:p>
+    <w:p>
+      <w:pPr>
+        <w:spacing w:line="400" w:lineRule="exact"/>
+        <w:rPr>
+          <w:rFonts w:ascii="Source Code Pro Medium" w:eastAsia="微軟正黑體" w:hAnsi="Source Code Pro Medium" w:hint="eastAsia"/>
+          <w:sz w:val="24"/>
+        </w:rPr>
+      </w:pPr>
+      <w:r>
+        <w:rPr>
+          <w:rFonts w:ascii="Source Code Pro Medium" w:eastAsia="微軟正黑體" w:hAnsi="Source Code Pro Medium"/>
+          <w:sz w:val="24"/>
+        </w:rPr>
+        <w:t>Templates/</w:t>
+      </w:r>
+      <w:r>
+        <w:rPr>
+          <w:rFonts w:ascii="Source Code Pro Medium" w:eastAsia="微軟正黑體" w:hAnsi="Source Code Pro Medium"/>
+          <w:sz w:val="24"/>
+        </w:rPr>
+        <w:t>U</w:t>
+      </w:r>
+      <w:r>
+        <w:rPr>
+          <w:rFonts w:ascii="Source Code Pro Medium" w:eastAsia="微軟正黑體" w:hAnsi="Source Code Pro Medium"/>
+          <w:sz w:val="24"/>
+        </w:rPr>
+        <w:t>pload</w:t>
+      </w:r>
+      <w:r>
+        <w:rPr>
+          <w:rFonts w:ascii="Source Code Pro Medium" w:eastAsia="微軟正黑體" w:hAnsi="Source Code Pro Medium" w:hint="eastAsia"/>
+          <w:sz w:val="24"/>
+        </w:rPr>
+        <w:t>.</w:t>
+      </w:r>
+      <w:r>
+        <w:rPr>
+          <w:rFonts w:ascii="Source Code Pro Medium" w:eastAsia="微軟正黑體" w:hAnsi="Source Code Pro Medium"/>
+          <w:sz w:val="24"/>
+        </w:rPr>
+        <w:t>html</w:t>
+      </w:r>
+      <w:r>
+        <w:rPr>
+          <w:rFonts w:ascii="Source Code Pro Medium" w:eastAsia="微軟正黑體" w:hAnsi="Source Code Pro Medium" w:hint="eastAsia"/>
+          <w:sz w:val="24"/>
+        </w:rPr>
+        <w:t>網頁框架</w:t>
       </w:r>
     </w:p>
     <w:sectPr>
